--- a/documentación/Cuaderno de Trabajo.docx
+++ b/documentación/Cuaderno de Trabajo.docx
@@ -1,6 +1,6 @@
 
 <file path=word/document.xml><?xml version="1.0" encoding="utf-8"?>
-<w:document xmlns:wpc="http://schemas.microsoft.com/office/word/2010/wordprocessingCanvas" xmlns:cx="http://schemas.microsoft.com/office/drawing/2014/chartex" xmlns:cx1="http://schemas.microsoft.com/office/drawing/2015/9/8/chartex" xmlns:cx2="http://schemas.microsoft.com/office/drawing/2015/10/21/chartex" xmlns:cx3="http://schemas.microsoft.com/office/drawing/2016/5/9/chartex" xmlns:cx4="http://schemas.microsoft.com/office/drawing/2016/5/10/chartex" xmlns:cx5="http://schemas.microsoft.com/office/drawing/2016/5/11/chartex" xmlns:cx6="http://schemas.microsoft.com/office/drawing/2016/5/12/chartex" xmlns:cx7="http://schemas.microsoft.com/office/drawing/2016/5/13/chartex" xmlns:cx8="http://schemas.microsoft.com/office/drawing/2016/5/14/chartex" xmlns:mc="http://schemas.openxmlformats.org/markup-compatibility/2006" xmlns:aink="http://schemas.microsoft.com/office/drawing/2016/ink" xmlns:am3d="http://schemas.microsoft.com/office/drawing/2017/model3d" xmlns:o="urn:schemas-microsoft-com:office:office" xmlns:oel="http://schemas.microsoft.com/office/2019/extlst" xmlns:r="http://schemas.openxmlformats.org/officeDocument/2006/relationships" xmlns:m="http://schemas.openxmlformats.org/officeDocument/2006/math" xmlns:v="urn:schemas-microsoft-com:vml" xmlns:wp14="http://schemas.microsoft.com/office/word/2010/wordprocessingDrawing" xmlns:wp="http://schemas.openxmlformats.org/drawingml/2006/wordprocessingDrawing" xmlns:w10="urn:schemas-microsoft-com:office:word" xmlns:w="http://schemas.openxmlformats.org/wordprocessingml/2006/main" xmlns:w14="http://schemas.microsoft.com/office/word/2010/wordml" xmlns:w15="http://schemas.microsoft.com/office/word/2012/wordml" xmlns:w16cex="http://schemas.microsoft.com/office/word/2018/wordml/cex" xmlns:w16cid="http://schemas.microsoft.com/office/word/2016/wordml/cid" xmlns:w16="http://schemas.microsoft.com/office/word/2018/wordml" xmlns:w16du="http://schemas.microsoft.com/office/word/2023/wordml/word16du" xmlns:w16sdtdh="http://schemas.microsoft.com/office/word/2020/wordml/sdtdatahash" xmlns:w16se="http://schemas.microsoft.com/office/word/2015/wordml/symex" xmlns:wpg="http://schemas.microsoft.com/office/word/2010/wordprocessingGroup" xmlns:wpi="http://schemas.microsoft.com/office/word/2010/wordprocessingInk" xmlns:wne="http://schemas.microsoft.com/office/word/2006/wordml" xmlns:wps="http://schemas.microsoft.com/office/word/2010/wordprocessingShape" xmlns:a="http://schemas.openxmlformats.org/drawingml/2006/main" mc:Ignorable="w14 w15 w16se w16cid w16 w16cex w16sdtdh w16du wp14">
+<w:document xmlns:wpc="http://schemas.microsoft.com/office/word/2010/wordprocessingCanvas" xmlns:cx="http://schemas.microsoft.com/office/drawing/2014/chartex" xmlns:cx1="http://schemas.microsoft.com/office/drawing/2015/9/8/chartex" xmlns:cx2="http://schemas.microsoft.com/office/drawing/2015/10/21/chartex" xmlns:cx3="http://schemas.microsoft.com/office/drawing/2016/5/9/chartex" xmlns:cx4="http://schemas.microsoft.com/office/drawing/2016/5/10/chartex" xmlns:cx5="http://schemas.microsoft.com/office/drawing/2016/5/11/chartex" xmlns:cx6="http://schemas.microsoft.com/office/drawing/2016/5/12/chartex" xmlns:cx7="http://schemas.microsoft.com/office/drawing/2016/5/13/chartex" xmlns:cx8="http://schemas.microsoft.com/office/drawing/2016/5/14/chartex" xmlns:mc="http://schemas.openxmlformats.org/markup-compatibility/2006" xmlns:aink="http://schemas.microsoft.com/office/drawing/2016/ink" xmlns:am3d="http://schemas.microsoft.com/office/drawing/2017/model3d" xmlns:o="urn:schemas-microsoft-com:office:office" xmlns:oel="http://schemas.microsoft.com/office/2019/extlst" xmlns:r="http://schemas.openxmlformats.org/officeDocument/2006/relationships" xmlns:m="http://schemas.openxmlformats.org/officeDocument/2006/math" xmlns:v="urn:schemas-microsoft-com:vml" xmlns:wp14="http://schemas.microsoft.com/office/word/2010/wordprocessingDrawing" xmlns:wp="http://schemas.openxmlformats.org/drawingml/2006/wordprocessingDrawing" xmlns:w10="urn:schemas-microsoft-com:office:word" xmlns:w="http://schemas.openxmlformats.org/wordprocessingml/2006/main" xmlns:w14="http://schemas.microsoft.com/office/word/2010/wordml" xmlns:w15="http://schemas.microsoft.com/office/word/2012/wordml" xmlns:w16cex="http://schemas.microsoft.com/office/word/2018/wordml/cex" xmlns:w16cid="http://schemas.microsoft.com/office/word/2016/wordml/cid" xmlns:w16="http://schemas.microsoft.com/office/word/2018/wordml" xmlns:w16du="http://schemas.microsoft.com/office/word/2023/wordml/word16du" xmlns:w16sdtdh="http://schemas.microsoft.com/office/word/2020/wordml/sdtdatahash" xmlns:w16se="http://schemas.microsoft.com/office/word/2015/wordml/symex" xmlns:wpg="http://schemas.microsoft.com/office/word/2010/wordprocessingGroup" xmlns:wpi="http://schemas.microsoft.com/office/word/2010/wordprocessingInk" xmlns:wne="http://schemas.microsoft.com/office/word/2006/wordml" xmlns:wps="http://schemas.microsoft.com/office/word/2010/wordprocessingShape" mc:Ignorable="w14 w15 w16se w16cid w16 w16cex w16sdtdh w16du wp14">
   <w:body>
     <w:p/>
     <w:p>
@@ -36,27 +36,27 @@
           <w:sz w:val="28"/>
           <w:szCs w:val="28"/>
         </w:rPr>
-        <mc:AlternateContent xmlns:mc="http://schemas.openxmlformats.org/markup-compatibility/2006">
-          <mc:Choice xmlns:mc="http://schemas.openxmlformats.org/markup-compatibility/2006" Requires="wps">
-            <w:drawing xmlns:w="http://schemas.openxmlformats.org/wordprocessingml/2006/main">
-              <wp:anchor xmlns:wp14="http://schemas.microsoft.com/office/word/2010/wordprocessingDrawing" xmlns:wp="http://schemas.openxmlformats.org/drawingml/2006/wordprocessingDrawing" distT="45720" distB="45720" distL="114300" distR="114300" simplePos="0" relativeHeight="251659264" behindDoc="0" locked="0" layoutInCell="1" allowOverlap="1" wp14:anchorId="32669F70" wp14:editId="404E7BCA">
-                <wp:simplePos xmlns:wp="http://schemas.openxmlformats.org/drawingml/2006/wordprocessingDrawing" x="0" y="0"/>
-                <wp:positionH xmlns:wp="http://schemas.openxmlformats.org/drawingml/2006/wordprocessingDrawing" relativeFrom="margin">
+        <mc:AlternateContent>
+          <mc:Choice Requires="wps">
+            <w:drawing>
+              <wp:anchor distT="45720" distB="45720" distL="114300" distR="114300" simplePos="0" relativeHeight="251659264" behindDoc="0" locked="0" layoutInCell="1" allowOverlap="1" wp14:anchorId="25A84418" wp14:editId="43491C5E">
+                <wp:simplePos x="0" y="0"/>
+                <wp:positionH relativeFrom="margin">
                   <wp:posOffset>2007870</wp:posOffset>
                 </wp:positionH>
-                <wp:positionV xmlns:wp="http://schemas.openxmlformats.org/drawingml/2006/wordprocessingDrawing" relativeFrom="paragraph">
+                <wp:positionV relativeFrom="paragraph">
                   <wp:posOffset>13335</wp:posOffset>
                 </wp:positionV>
                 <wp:extent cx="5410200" cy="2171700"/>
                 <wp:effectExtent l="0" t="0" r="19050" b="19050"/>
-                <wp:wrapSquare xmlns:wp="http://schemas.openxmlformats.org/drawingml/2006/wordprocessingDrawing" wrapText="bothSides"/>
-                <wp:docPr xmlns:wp="http://schemas.openxmlformats.org/drawingml/2006/wordprocessingDrawing" id="217" name="Cuadro de texto 2"/>
-                <wp:cNvGraphicFramePr xmlns:wp="http://schemas.openxmlformats.org/drawingml/2006/wordprocessingDrawing">
+                <wp:wrapSquare wrapText="bothSides"/>
+                <wp:docPr id="217" name="Cuadro de texto 2"/>
+                <wp:cNvGraphicFramePr>
                   <a:graphicFrameLocks xmlns:a="http://schemas.openxmlformats.org/drawingml/2006/main"/>
                 </wp:cNvGraphicFramePr>
                 <a:graphic xmlns:a="http://schemas.openxmlformats.org/drawingml/2006/main">
                   <a:graphicData uri="http://schemas.microsoft.com/office/word/2010/wordprocessingShape">
-                    <wps:wsp xmlns:wps="http://schemas.microsoft.com/office/word/2010/wordprocessingShape">
+                    <wps:wsp>
                       <wps:cNvSpPr>
                         <a:spLocks noChangeArrowheads="1"/>
                       </wps:cNvSpPr>
@@ -89,8 +89,7 @@
                               <w:rPr>
                                 <w:rFonts w:ascii="Calibri" w:hAnsi="Calibri" w:cs="Calibri"/>
                                 <w:kern w:val="0"/>
-                                <w:lang w:val="en-US"/>
-                                <w14:ligatures xmlns:w14="http://schemas.microsoft.com/office/word/2010/wordml" w14:val="none"/>
+                                <w14:ligatures w14:val="none"/>
                               </w:rPr>
                             </w:pPr>
                             <w:r>
@@ -107,7 +106,6 @@
                                 <w:bCs/>
                                 <w:sz w:val="32"/>
                                 <w:szCs w:val="32"/>
-                                <w:lang w:val="en-US"/>
                               </w:rPr>
                               <w:t>RETO:</w:t>
                             </w:r>
@@ -119,7 +117,6 @@
                                 <w:color w:val="000000"/>
                                 <w:sz w:val="32"/>
                                 <w:szCs w:val="32"/>
-                                <w:lang w:val="en-US"/>
                               </w:rPr>
                               <w:t xml:space="preserve"> Chat BOC</w:t>
                             </w:r>
@@ -133,7 +130,6 @@
                                 <w:bCs/>
                                 <w:sz w:val="32"/>
                                 <w:szCs w:val="32"/>
-                                <w:lang w:val="en-US"/>
                               </w:rPr>
                             </w:pPr>
                             <w:r>
@@ -143,7 +139,6 @@
                                 <w:bCs/>
                                 <w:sz w:val="32"/>
                                 <w:szCs w:val="32"/>
-                                <w:lang w:val="en-US"/>
                               </w:rPr>
                               <w:t> </w:t>
                             </w:r>
@@ -157,7 +152,6 @@
                                 <w:bCs/>
                                 <w:sz w:val="32"/>
                                 <w:szCs w:val="32"/>
-                                <w:lang w:val="en-US"/>
                               </w:rPr>
                             </w:pPr>
                             <w:r>
@@ -167,7 +161,6 @@
                                 <w:bCs/>
                                 <w:sz w:val="32"/>
                                 <w:szCs w:val="32"/>
-                                <w:lang w:val="en-US"/>
                               </w:rPr>
                               <w:t>CURSO DE ESPECIALIZACIÓN EN INTELIGENCIA ARTIFICIAL Y BIG DATA</w:t>
                             </w:r>
@@ -181,7 +174,6 @@
                                 <w:bCs/>
                                 <w:sz w:val="32"/>
                                 <w:szCs w:val="32"/>
-                                <w:lang w:val="en-US"/>
                               </w:rPr>
                             </w:pPr>
                             <w:r>
@@ -191,7 +183,6 @@
                                 <w:bCs/>
                                 <w:sz w:val="32"/>
                                 <w:szCs w:val="32"/>
-                                <w:lang w:val="en-US"/>
                               </w:rPr>
                               <w:t>Fecha inicio: 20 de mayo</w:t>
                             </w:r>
@@ -205,7 +196,6 @@
                                 <w:bCs/>
                                 <w:sz w:val="32"/>
                                 <w:szCs w:val="32"/>
-                                <w:lang w:val="en-US"/>
                               </w:rPr>
                             </w:pPr>
                             <w:r>
@@ -215,7 +205,6 @@
                                 <w:bCs/>
                                 <w:sz w:val="32"/>
                                 <w:szCs w:val="32"/>
-                                <w:lang w:val="en-US"/>
                               </w:rPr>
                               <w:t xml:space="preserve">Fecha fin: </w:t>
                             </w:r>
@@ -227,7 +216,6 @@
                                 <w:color w:val="000000"/>
                                 <w:sz w:val="32"/>
                                 <w:szCs w:val="32"/>
-                                <w:lang w:val="en-US"/>
                               </w:rPr>
                               <w:t>5 de junio</w:t>
                             </w:r>
@@ -240,16 +228,163 @@
                     </wps:wsp>
                   </a:graphicData>
                 </a:graphic>
-                <wp14:sizeRelH xmlns:wp14="http://schemas.microsoft.com/office/word/2010/wordprocessingDrawing" relativeFrom="margin">
+                <wp14:sizeRelH relativeFrom="margin">
                   <wp14:pctWidth>0</wp14:pctWidth>
                 </wp14:sizeRelH>
-                <wp14:sizeRelV xmlns:wp14="http://schemas.microsoft.com/office/word/2010/wordprocessingDrawing" relativeFrom="margin">
+                <wp14:sizeRelV relativeFrom="margin">
                   <wp14:pctHeight>0</wp14:pctHeight>
                 </wp14:sizeRelV>
               </wp:anchor>
             </w:drawing>
           </mc:Choice>
-          <mc:Fallback/>
+          <mc:Fallback>
+            <w:pict>
+              <v:rect w14:anchorId="25A84418" id="Cuadro de texto 2" o:spid="_x0000_s1026" style="position:absolute;margin-left:158.1pt;margin-top:1.05pt;width:426pt;height:171pt;z-index:251659264;visibility:visible;mso-wrap-style:square;mso-width-percent:0;mso-height-percent:0;mso-wrap-distance-left:9pt;mso-wrap-distance-top:3.6pt;mso-wrap-distance-right:9pt;mso-wrap-distance-bottom:3.6pt;mso-position-horizontal:absolute;mso-position-horizontal-relative:margin;mso-position-vertical:absolute;mso-position-vertical-relative:text;mso-width-percent:0;mso-height-percent:0;mso-width-relative:margin;mso-height-relative:margin;v-text-anchor:top" o:gfxdata="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" fillcolor="#e2efd9 [665]">
+                <v:textbox>
+                  <w:txbxContent>
+                    <w:p>
+                      <w:pPr>
+                        <w:spacing w:line="252" w:lineRule="auto"/>
+                        <w:rPr>
+                          <w:rFonts w:ascii="Calibri" w:hAnsi="Calibri" w:cs="Calibri"/>
+                          <w:kern w:val="0"/>
+                          <w14:ligatures w14:val="none"/>
+                        </w:rPr>
+                      </w:pPr>
+                      <w:r>
+                        <w:rPr>
+                          <w:rFonts w:ascii="Calibri" w:hAnsi="Calibri" w:cs="Calibri"/>
+                          <w:lang w:val="en-US"/>
+                        </w:rPr>
+                        <w:t> </w:t>
+                      </w:r>
+                      <w:r>
+                        <w:rPr>
+                          <w:rFonts w:ascii="Calibri" w:hAnsi="Calibri" w:cs="Calibri"/>
+                          <w:b/>
+                          <w:bCs/>
+                          <w:sz w:val="32"/>
+                          <w:szCs w:val="32"/>
+                        </w:rPr>
+                        <w:t>RETO:</w:t>
+                      </w:r>
+                      <w:r>
+                        <w:rPr>
+                          <w:rFonts w:ascii="Calibri" w:hAnsi="Calibri" w:cs="Calibri"/>
+                          <w:b/>
+                          <w:bCs/>
+                          <w:color w:val="000000"/>
+                          <w:sz w:val="32"/>
+                          <w:szCs w:val="32"/>
+                        </w:rPr>
+                        <w:t xml:space="preserve"> Chat BOC</w:t>
+                      </w:r>
+                    </w:p>
+                    <w:p>
+                      <w:pPr>
+                        <w:spacing w:line="252" w:lineRule="auto"/>
+                        <w:rPr>
+                          <w:rFonts w:ascii="Calibri" w:hAnsi="Calibri" w:cs="Calibri"/>
+                          <w:b/>
+                          <w:bCs/>
+                          <w:sz w:val="32"/>
+                          <w:szCs w:val="32"/>
+                        </w:rPr>
+                      </w:pPr>
+                      <w:r>
+                        <w:rPr>
+                          <w:rFonts w:ascii="Calibri" w:hAnsi="Calibri" w:cs="Calibri"/>
+                          <w:b/>
+                          <w:bCs/>
+                          <w:sz w:val="32"/>
+                          <w:szCs w:val="32"/>
+                        </w:rPr>
+                        <w:t> </w:t>
+                      </w:r>
+                    </w:p>
+                    <w:p>
+                      <w:pPr>
+                        <w:spacing w:line="252" w:lineRule="auto"/>
+                        <w:rPr>
+                          <w:rFonts w:ascii="Calibri" w:hAnsi="Calibri" w:cs="Calibri"/>
+                          <w:b/>
+                          <w:bCs/>
+                          <w:sz w:val="32"/>
+                          <w:szCs w:val="32"/>
+                        </w:rPr>
+                      </w:pPr>
+                      <w:r>
+                        <w:rPr>
+                          <w:rFonts w:ascii="Calibri" w:hAnsi="Calibri" w:cs="Calibri"/>
+                          <w:b/>
+                          <w:bCs/>
+                          <w:sz w:val="32"/>
+                          <w:szCs w:val="32"/>
+                        </w:rPr>
+                        <w:t>CURSO DE ESPECIALIZACIÓN EN INTELIGENCIA ARTIFICIAL Y BIG DATA</w:t>
+                      </w:r>
+                    </w:p>
+                    <w:p>
+                      <w:pPr>
+                        <w:spacing w:line="252" w:lineRule="auto"/>
+                        <w:rPr>
+                          <w:rFonts w:ascii="Calibri" w:hAnsi="Calibri" w:cs="Calibri"/>
+                          <w:b/>
+                          <w:bCs/>
+                          <w:sz w:val="32"/>
+                          <w:szCs w:val="32"/>
+                        </w:rPr>
+                      </w:pPr>
+                      <w:r>
+                        <w:rPr>
+                          <w:rFonts w:ascii="Calibri" w:hAnsi="Calibri" w:cs="Calibri"/>
+                          <w:b/>
+                          <w:bCs/>
+                          <w:sz w:val="32"/>
+                          <w:szCs w:val="32"/>
+                        </w:rPr>
+                        <w:t>Fecha inicio: 20 de mayo</w:t>
+                      </w:r>
+                    </w:p>
+                    <w:p>
+                      <w:pPr>
+                        <w:spacing w:line="252" w:lineRule="auto"/>
+                        <w:rPr>
+                          <w:rFonts w:ascii="Calibri" w:hAnsi="Calibri" w:cs="Calibri"/>
+                          <w:b/>
+                          <w:bCs/>
+                          <w:sz w:val="32"/>
+                          <w:szCs w:val="32"/>
+                        </w:rPr>
+                      </w:pPr>
+                      <w:r>
+                        <w:rPr>
+                          <w:rFonts w:ascii="Calibri" w:hAnsi="Calibri" w:cs="Calibri"/>
+                          <w:b/>
+                          <w:bCs/>
+                          <w:sz w:val="32"/>
+                          <w:szCs w:val="32"/>
+                        </w:rPr>
+                        <w:t xml:space="preserve">Fecha fin: </w:t>
+                      </w:r>
+                      <w:r>
+                        <w:rPr>
+                          <w:rFonts w:ascii="Calibri" w:hAnsi="Calibri" w:cs="Calibri"/>
+                          <w:b/>
+                          <w:bCs/>
+                          <w:color w:val="000000"/>
+                          <w:sz w:val="32"/>
+                          <w:szCs w:val="32"/>
+                        </w:rPr>
+                        <w:t>5 de junio</w:t>
+                      </w:r>
+                    </w:p>
+                  </w:txbxContent>
+                </v:textbox>
+                <w10:wrap type="square" anchorx="margin"/>
+              </v:rect>
+            </w:pict>
+          </mc:Fallback>
         </mc:AlternateContent>
       </w:r>
       <w:r>
@@ -258,27 +393,27 @@
           <w:sz w:val="28"/>
           <w:szCs w:val="28"/>
         </w:rPr>
-        <mc:AlternateContent xmlns:mc="http://schemas.openxmlformats.org/markup-compatibility/2006">
-          <mc:Choice xmlns:mc="http://schemas.openxmlformats.org/markup-compatibility/2006" Requires="wps">
-            <w:drawing xmlns:w="http://schemas.openxmlformats.org/wordprocessingml/2006/main">
-              <wp:anchor xmlns:wp14="http://schemas.microsoft.com/office/word/2010/wordprocessingDrawing" xmlns:wp="http://schemas.openxmlformats.org/drawingml/2006/wordprocessingDrawing" distT="45720" distB="45720" distL="114300" distR="114300" simplePos="0" relativeHeight="251660288" behindDoc="0" locked="0" layoutInCell="1" allowOverlap="1" wp14:anchorId="54D5DE20" wp14:editId="2F50B166">
-                <wp:simplePos xmlns:wp="http://schemas.openxmlformats.org/drawingml/2006/wordprocessingDrawing" x="0" y="0"/>
-                <wp:positionH xmlns:wp="http://schemas.openxmlformats.org/drawingml/2006/wordprocessingDrawing" relativeFrom="margin">
+        <mc:AlternateContent>
+          <mc:Choice Requires="wps">
+            <w:drawing>
+              <wp:anchor distT="45720" distB="45720" distL="114300" distR="114300" simplePos="0" relativeHeight="251660288" behindDoc="0" locked="0" layoutInCell="1" allowOverlap="1" wp14:anchorId="66D21F35" wp14:editId="26042506">
+                <wp:simplePos x="0" y="0"/>
+                <wp:positionH relativeFrom="margin">
                   <wp:posOffset>2333625</wp:posOffset>
                 </wp:positionH>
-                <wp:positionV xmlns:wp="http://schemas.openxmlformats.org/drawingml/2006/wordprocessingDrawing" relativeFrom="paragraph">
+                <wp:positionV relativeFrom="paragraph">
                   <wp:posOffset>2357120</wp:posOffset>
                 </wp:positionV>
                 <wp:extent cx="4514850" cy="2103755"/>
                 <wp:effectExtent l="0" t="0" r="19050" b="10795"/>
-                <wp:wrapSquare xmlns:wp="http://schemas.openxmlformats.org/drawingml/2006/wordprocessingDrawing" wrapText="bothSides"/>
-                <wp:docPr xmlns:wp="http://schemas.openxmlformats.org/drawingml/2006/wordprocessingDrawing" id="543312154" name="Cuadro de texto 2"/>
-                <wp:cNvGraphicFramePr xmlns:wp="http://schemas.openxmlformats.org/drawingml/2006/wordprocessingDrawing">
+                <wp:wrapSquare wrapText="bothSides"/>
+                <wp:docPr id="543312154" name="Cuadro de texto 2"/>
+                <wp:cNvGraphicFramePr>
                   <a:graphicFrameLocks xmlns:a="http://schemas.openxmlformats.org/drawingml/2006/main"/>
                 </wp:cNvGraphicFramePr>
                 <a:graphic xmlns:a="http://schemas.openxmlformats.org/drawingml/2006/main">
                   <a:graphicData uri="http://schemas.microsoft.com/office/word/2010/wordprocessingShape">
-                    <wps:wsp xmlns:wps="http://schemas.microsoft.com/office/word/2010/wordprocessingShape">
+                    <wps:wsp>
                       <wps:cNvSpPr>
                         <a:spLocks noChangeArrowheads="1"/>
                       </wps:cNvSpPr>
@@ -315,8 +450,7 @@
                                 <w:kern w:val="0"/>
                                 <w:sz w:val="28"/>
                                 <w:szCs w:val="28"/>
-                                <w:lang w:val="en-US"/>
-                                <w14:ligatures xmlns:w14="http://schemas.microsoft.com/office/word/2010/wordml" w14:val="none"/>
+                                <w14:ligatures w14:val="none"/>
                               </w:rPr>
                             </w:pPr>
                             <w:r>
@@ -327,9 +461,41 @@
                                 <w:sz w:val="28"/>
                                 <w:szCs w:val="28"/>
                                 <w:u w:val="single"/>
-                                <w:lang w:val="en-US"/>
-                              </w:rPr>
-                              <w:t>EQUIPO 1:</w:t>
+                              </w:rPr>
+                              <w:t>“</w:t>
+                            </w:r>
+                            <w:r>
+                              <w:rPr>
+                                <w:rFonts w:ascii="Calibri" w:hAnsi="Calibri" w:cs="Calibri"/>
+                                <w:b/>
+                                <w:bCs/>
+                                <w:sz w:val="28"/>
+                                <w:szCs w:val="28"/>
+                                <w:u w:val="single"/>
+                              </w:rPr>
+                              <w:t xml:space="preserve">EQUIPO </w:t>
+                            </w:r>
+                            <w:r>
+                              <w:rPr>
+                                <w:rFonts w:ascii="Calibri" w:hAnsi="Calibri" w:cs="Calibri"/>
+                                <w:b/>
+                                <w:bCs/>
+                                <w:sz w:val="28"/>
+                                <w:szCs w:val="28"/>
+                                <w:u w:val="single"/>
+                              </w:rPr>
+                              <w:t>A”</w:t>
+                            </w:r>
+                            <w:r>
+                              <w:rPr>
+                                <w:rFonts w:ascii="Calibri" w:hAnsi="Calibri" w:cs="Calibri"/>
+                                <w:b/>
+                                <w:bCs/>
+                                <w:sz w:val="28"/>
+                                <w:szCs w:val="28"/>
+                                <w:u w:val="single"/>
+                              </w:rPr>
+                              <w:t>:</w:t>
                             </w:r>
                           </w:p>
                           <w:p>
@@ -339,7 +505,6 @@
                                 <w:rFonts w:ascii="Calibri" w:hAnsi="Calibri" w:cs="Calibri"/>
                                 <w:sz w:val="28"/>
                                 <w:szCs w:val="28"/>
-                                <w:lang w:val="en-US"/>
                               </w:rPr>
                             </w:pPr>
                             <w:r>
@@ -347,9 +512,24 @@
                                 <w:rFonts w:ascii="Calibri" w:hAnsi="Calibri" w:cs="Calibri"/>
                                 <w:sz w:val="28"/>
                                 <w:szCs w:val="28"/>
-                                <w:lang w:val="en-US"/>
-                              </w:rPr>
-                              <w:t xml:space="preserve">Juan Carlos González Fernández </w:t>
+                              </w:rPr>
+                              <w:t>Juan Carlos González Fernández</w:t>
+                            </w:r>
+                            <w:r>
+                              <w:rPr>
+                                <w:rFonts w:ascii="Calibri" w:hAnsi="Calibri" w:cs="Calibri"/>
+                                <w:sz w:val="28"/>
+                                <w:szCs w:val="28"/>
+                              </w:rPr>
+                              <w:t>.</w:t>
+                            </w:r>
+                            <w:r>
+                              <w:rPr>
+                                <w:rFonts w:ascii="Calibri" w:hAnsi="Calibri" w:cs="Calibri"/>
+                                <w:sz w:val="28"/>
+                                <w:szCs w:val="28"/>
+                              </w:rPr>
+                              <w:t xml:space="preserve"> </w:t>
                             </w:r>
                           </w:p>
                           <w:p>
@@ -359,7 +539,6 @@
                                 <w:rFonts w:ascii="Calibri" w:hAnsi="Calibri" w:cs="Calibri"/>
                                 <w:sz w:val="28"/>
                                 <w:szCs w:val="28"/>
-                                <w:lang w:val="en-US"/>
                               </w:rPr>
                             </w:pPr>
                             <w:r>
@@ -367,9 +546,16 @@
                                 <w:rFonts w:ascii="Calibri" w:hAnsi="Calibri" w:cs="Calibri"/>
                                 <w:sz w:val="28"/>
                                 <w:szCs w:val="28"/>
-                                <w:lang w:val="en-US"/>
                               </w:rPr>
                               <w:t>Aarón Saiz Guerra</w:t>
+                            </w:r>
+                            <w:r>
+                              <w:rPr>
+                                <w:rFonts w:ascii="Calibri" w:hAnsi="Calibri" w:cs="Calibri"/>
+                                <w:sz w:val="28"/>
+                                <w:szCs w:val="28"/>
+                              </w:rPr>
+                              <w:t>.</w:t>
                             </w:r>
                           </w:p>
                           <w:p>
@@ -379,7 +565,6 @@
                                 <w:rFonts w:ascii="Calibri" w:hAnsi="Calibri" w:cs="Calibri"/>
                                 <w:sz w:val="28"/>
                                 <w:szCs w:val="28"/>
-                                <w:lang w:val="en-US"/>
                               </w:rPr>
                             </w:pPr>
                             <w:r>
@@ -387,9 +572,16 @@
                                 <w:rFonts w:ascii="Calibri" w:hAnsi="Calibri" w:cs="Calibri"/>
                                 <w:sz w:val="28"/>
                                 <w:szCs w:val="28"/>
-                                <w:lang w:val="en-US"/>
                               </w:rPr>
                               <w:t>Manolo Corte Salazar</w:t>
+                            </w:r>
+                            <w:r>
+                              <w:rPr>
+                                <w:rFonts w:ascii="Calibri" w:hAnsi="Calibri" w:cs="Calibri"/>
+                                <w:sz w:val="28"/>
+                                <w:szCs w:val="28"/>
+                              </w:rPr>
+                              <w:t>.</w:t>
                             </w:r>
                           </w:p>
                           <w:p>
@@ -400,7 +592,6 @@
                                 <w:color w:val="000000"/>
                                 <w:sz w:val="28"/>
                                 <w:szCs w:val="28"/>
-                                <w:lang w:val="en-US"/>
                               </w:rPr>
                             </w:pPr>
                             <w:r>
@@ -409,9 +600,26 @@
                                 <w:color w:val="000000"/>
                                 <w:sz w:val="28"/>
                                 <w:szCs w:val="28"/>
-                                <w:lang w:val="en-US"/>
-                              </w:rPr>
-                              <w:t>Iosu Ramos Martínez</w:t>
+                              </w:rPr>
+                              <w:t xml:space="preserve">Iosu Ramos </w:t>
+                            </w:r>
+                            <w:r>
+                              <w:rPr>
+                                <w:rFonts w:ascii="Calibri" w:hAnsi="Calibri" w:cs="Calibri"/>
+                                <w:color w:val="000000"/>
+                                <w:sz w:val="28"/>
+                                <w:szCs w:val="28"/>
+                              </w:rPr>
+                              <w:t>Martínez</w:t>
+                            </w:r>
+                            <w:r>
+                              <w:rPr>
+                                <w:rFonts w:ascii="Calibri" w:hAnsi="Calibri" w:cs="Calibri"/>
+                                <w:color w:val="000000"/>
+                                <w:sz w:val="28"/>
+                                <w:szCs w:val="28"/>
+                              </w:rPr>
+                              <w:t>.</w:t>
                             </w:r>
                           </w:p>
                           <w:p>
@@ -422,7 +630,6 @@
                                 <w:color w:val="000000"/>
                                 <w:sz w:val="28"/>
                                 <w:szCs w:val="28"/>
-                                <w:lang w:val="en-US"/>
                               </w:rPr>
                             </w:pPr>
                             <w:r>
@@ -431,9 +638,17 @@
                                 <w:color w:val="000000"/>
                                 <w:sz w:val="28"/>
                                 <w:szCs w:val="28"/>
-                                <w:lang w:val="en-US"/>
                               </w:rPr>
                               <w:t>José Ramón Blanco Gutiérrez</w:t>
+                            </w:r>
+                            <w:r>
+                              <w:rPr>
+                                <w:rFonts w:ascii="Calibri" w:hAnsi="Calibri" w:cs="Calibri"/>
+                                <w:color w:val="000000"/>
+                                <w:sz w:val="28"/>
+                                <w:szCs w:val="28"/>
+                              </w:rPr>
+                              <w:t>.</w:t>
                             </w:r>
                           </w:p>
                         </w:txbxContent>
@@ -444,16 +659,237 @@
                     </wps:wsp>
                   </a:graphicData>
                 </a:graphic>
-                <wp14:sizeRelH xmlns:wp14="http://schemas.microsoft.com/office/word/2010/wordprocessingDrawing" relativeFrom="margin">
+                <wp14:sizeRelH relativeFrom="margin">
                   <wp14:pctWidth>0</wp14:pctWidth>
                 </wp14:sizeRelH>
-                <wp14:sizeRelV xmlns:wp14="http://schemas.microsoft.com/office/word/2010/wordprocessingDrawing" relativeFrom="margin">
+                <wp14:sizeRelV relativeFrom="margin">
                   <wp14:pctHeight>0</wp14:pctHeight>
                 </wp14:sizeRelV>
               </wp:anchor>
             </w:drawing>
           </mc:Choice>
-          <mc:Fallback/>
+          <mc:Fallback>
+            <w:pict>
+              <v:rect w14:anchorId="66D21F35" id="_x0000_s1027" style="position:absolute;margin-left:183.75pt;margin-top:185.6pt;width:355.5pt;height:165.65pt;z-index:251660288;visibility:visible;mso-wrap-style:square;mso-width-percent:0;mso-height-percent:0;mso-wrap-distance-left:9pt;mso-wrap-distance-top:3.6pt;mso-wrap-distance-right:9pt;mso-wrap-distance-bottom:3.6pt;mso-position-horizontal:absolute;mso-position-horizontal-relative:margin;mso-position-vertical:absolute;mso-position-vertical-relative:text;mso-width-percent:0;mso-height-percent:0;mso-width-relative:margin;mso-height-relative:margin;v-text-anchor:top" o:gfxdata="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" fillcolor="#e2efd9 [665]">
+                <v:textbox>
+                  <w:txbxContent>
+                    <w:p>
+                      <w:pPr>
+                        <w:spacing w:line="254" w:lineRule="auto"/>
+                        <w:rPr>
+                          <w:rFonts w:ascii="Calibri" w:hAnsi="Calibri" w:cs="Calibri"/>
+                          <w:b/>
+                          <w:bCs/>
+                          <w:kern w:val="0"/>
+                          <w:sz w:val="28"/>
+                          <w:szCs w:val="28"/>
+                          <w14:ligatures w14:val="none"/>
+                        </w:rPr>
+                      </w:pPr>
+                      <w:r>
+                        <w:rPr>
+                          <w:rFonts w:ascii="Calibri" w:hAnsi="Calibri" w:cs="Calibri"/>
+                          <w:b/>
+                          <w:bCs/>
+                          <w:sz w:val="28"/>
+                          <w:szCs w:val="28"/>
+                          <w:u w:val="single"/>
+                        </w:rPr>
+                        <w:t>“</w:t>
+                      </w:r>
+                      <w:r>
+                        <w:rPr>
+                          <w:rFonts w:ascii="Calibri" w:hAnsi="Calibri" w:cs="Calibri"/>
+                          <w:b/>
+                          <w:bCs/>
+                          <w:sz w:val="28"/>
+                          <w:szCs w:val="28"/>
+                          <w:u w:val="single"/>
+                        </w:rPr>
+                        <w:t xml:space="preserve">EQUIPO </w:t>
+                      </w:r>
+                      <w:r>
+                        <w:rPr>
+                          <w:rFonts w:ascii="Calibri" w:hAnsi="Calibri" w:cs="Calibri"/>
+                          <w:b/>
+                          <w:bCs/>
+                          <w:sz w:val="28"/>
+                          <w:szCs w:val="28"/>
+                          <w:u w:val="single"/>
+                        </w:rPr>
+                        <w:t>A”</w:t>
+                      </w:r>
+                      <w:r>
+                        <w:rPr>
+                          <w:rFonts w:ascii="Calibri" w:hAnsi="Calibri" w:cs="Calibri"/>
+                          <w:b/>
+                          <w:bCs/>
+                          <w:sz w:val="28"/>
+                          <w:szCs w:val="28"/>
+                          <w:u w:val="single"/>
+                        </w:rPr>
+                        <w:t>:</w:t>
+                      </w:r>
+                    </w:p>
+                    <w:p>
+                      <w:pPr>
+                        <w:spacing w:line="254" w:lineRule="auto"/>
+                        <w:rPr>
+                          <w:rFonts w:ascii="Calibri" w:hAnsi="Calibri" w:cs="Calibri"/>
+                          <w:sz w:val="28"/>
+                          <w:szCs w:val="28"/>
+                        </w:rPr>
+                      </w:pPr>
+                      <w:r>
+                        <w:rPr>
+                          <w:rFonts w:ascii="Calibri" w:hAnsi="Calibri" w:cs="Calibri"/>
+                          <w:sz w:val="28"/>
+                          <w:szCs w:val="28"/>
+                        </w:rPr>
+                        <w:t>Juan Carlos González Fernández</w:t>
+                      </w:r>
+                      <w:r>
+                        <w:rPr>
+                          <w:rFonts w:ascii="Calibri" w:hAnsi="Calibri" w:cs="Calibri"/>
+                          <w:sz w:val="28"/>
+                          <w:szCs w:val="28"/>
+                        </w:rPr>
+                        <w:t>.</w:t>
+                      </w:r>
+                      <w:r>
+                        <w:rPr>
+                          <w:rFonts w:ascii="Calibri" w:hAnsi="Calibri" w:cs="Calibri"/>
+                          <w:sz w:val="28"/>
+                          <w:szCs w:val="28"/>
+                        </w:rPr>
+                        <w:t xml:space="preserve"> </w:t>
+                      </w:r>
+                    </w:p>
+                    <w:p>
+                      <w:pPr>
+                        <w:spacing w:line="254" w:lineRule="auto"/>
+                        <w:rPr>
+                          <w:rFonts w:ascii="Calibri" w:hAnsi="Calibri" w:cs="Calibri"/>
+                          <w:sz w:val="28"/>
+                          <w:szCs w:val="28"/>
+                        </w:rPr>
+                      </w:pPr>
+                      <w:r>
+                        <w:rPr>
+                          <w:rFonts w:ascii="Calibri" w:hAnsi="Calibri" w:cs="Calibri"/>
+                          <w:sz w:val="28"/>
+                          <w:szCs w:val="28"/>
+                        </w:rPr>
+                        <w:t>Aarón Saiz Guerra</w:t>
+                      </w:r>
+                      <w:r>
+                        <w:rPr>
+                          <w:rFonts w:ascii="Calibri" w:hAnsi="Calibri" w:cs="Calibri"/>
+                          <w:sz w:val="28"/>
+                          <w:szCs w:val="28"/>
+                        </w:rPr>
+                        <w:t>.</w:t>
+                      </w:r>
+                    </w:p>
+                    <w:p>
+                      <w:pPr>
+                        <w:spacing w:line="254" w:lineRule="auto"/>
+                        <w:rPr>
+                          <w:rFonts w:ascii="Calibri" w:hAnsi="Calibri" w:cs="Calibri"/>
+                          <w:sz w:val="28"/>
+                          <w:szCs w:val="28"/>
+                        </w:rPr>
+                      </w:pPr>
+                      <w:r>
+                        <w:rPr>
+                          <w:rFonts w:ascii="Calibri" w:hAnsi="Calibri" w:cs="Calibri"/>
+                          <w:sz w:val="28"/>
+                          <w:szCs w:val="28"/>
+                        </w:rPr>
+                        <w:t>Manolo Corte Salazar</w:t>
+                      </w:r>
+                      <w:r>
+                        <w:rPr>
+                          <w:rFonts w:ascii="Calibri" w:hAnsi="Calibri" w:cs="Calibri"/>
+                          <w:sz w:val="28"/>
+                          <w:szCs w:val="28"/>
+                        </w:rPr>
+                        <w:t>.</w:t>
+                      </w:r>
+                    </w:p>
+                    <w:p>
+                      <w:pPr>
+                        <w:spacing w:line="254" w:lineRule="auto"/>
+                        <w:rPr>
+                          <w:rFonts w:ascii="Calibri" w:hAnsi="Calibri" w:cs="Calibri"/>
+                          <w:color w:val="000000"/>
+                          <w:sz w:val="28"/>
+                          <w:szCs w:val="28"/>
+                        </w:rPr>
+                      </w:pPr>
+                      <w:r>
+                        <w:rPr>
+                          <w:rFonts w:ascii="Calibri" w:hAnsi="Calibri" w:cs="Calibri"/>
+                          <w:color w:val="000000"/>
+                          <w:sz w:val="28"/>
+                          <w:szCs w:val="28"/>
+                        </w:rPr>
+                        <w:t xml:space="preserve">Iosu Ramos </w:t>
+                      </w:r>
+                      <w:r>
+                        <w:rPr>
+                          <w:rFonts w:ascii="Calibri" w:hAnsi="Calibri" w:cs="Calibri"/>
+                          <w:color w:val="000000"/>
+                          <w:sz w:val="28"/>
+                          <w:szCs w:val="28"/>
+                        </w:rPr>
+                        <w:t>Martínez</w:t>
+                      </w:r>
+                      <w:r>
+                        <w:rPr>
+                          <w:rFonts w:ascii="Calibri" w:hAnsi="Calibri" w:cs="Calibri"/>
+                          <w:color w:val="000000"/>
+                          <w:sz w:val="28"/>
+                          <w:szCs w:val="28"/>
+                        </w:rPr>
+                        <w:t>.</w:t>
+                      </w:r>
+                    </w:p>
+                    <w:p>
+                      <w:pPr>
+                        <w:spacing w:line="254" w:lineRule="auto"/>
+                        <w:rPr>
+                          <w:rFonts w:ascii="Calibri" w:hAnsi="Calibri" w:cs="Calibri"/>
+                          <w:color w:val="000000"/>
+                          <w:sz w:val="28"/>
+                          <w:szCs w:val="28"/>
+                        </w:rPr>
+                      </w:pPr>
+                      <w:r>
+                        <w:rPr>
+                          <w:rFonts w:ascii="Calibri" w:hAnsi="Calibri" w:cs="Calibri"/>
+                          <w:color w:val="000000"/>
+                          <w:sz w:val="28"/>
+                          <w:szCs w:val="28"/>
+                        </w:rPr>
+                        <w:t>José Ramón Blanco Gutiérrez</w:t>
+                      </w:r>
+                      <w:r>
+                        <w:rPr>
+                          <w:rFonts w:ascii="Calibri" w:hAnsi="Calibri" w:cs="Calibri"/>
+                          <w:color w:val="000000"/>
+                          <w:sz w:val="28"/>
+                          <w:szCs w:val="28"/>
+                        </w:rPr>
+                        <w:t>.</w:t>
+                      </w:r>
+                    </w:p>
+                  </w:txbxContent>
+                </v:textbox>
+                <w10:wrap type="square" anchorx="margin"/>
+              </v:rect>
+            </w:pict>
+          </mc:Fallback>
         </mc:AlternateContent>
       </w:r>
       <w:r>
@@ -1281,13 +1717,8 @@
       <w:pStyle w:val="Piedepgina"/>
       <w:jc w:val="right"/>
     </w:pPr>
-    <w:proofErr w:type="spellStart"/>
     <w:r>
-      <w:t>Pag.</w:t>
-    </w:r>
-    <w:proofErr w:type="spellEnd"/>
-    <w:r>
-      <w:t xml:space="preserve"> </w:t>
+      <w:t xml:space="preserve">Pag. </w:t>
     </w:r>
     <w:sdt>
       <w:sdtPr>
@@ -1350,7 +1781,7 @@
 </file>
 
 <file path=word/header1.xml><?xml version="1.0" encoding="utf-8"?>
-<w:hdr xmlns:wpc="http://schemas.microsoft.com/office/word/2010/wordprocessingCanvas" xmlns:cx="http://schemas.microsoft.com/office/drawing/2014/chartex" xmlns:cx1="http://schemas.microsoft.com/office/drawing/2015/9/8/chartex" xmlns:cx2="http://schemas.microsoft.com/office/drawing/2015/10/21/chartex" xmlns:cx3="http://schemas.microsoft.com/office/drawing/2016/5/9/chartex" xmlns:cx4="http://schemas.microsoft.com/office/drawing/2016/5/10/chartex" xmlns:cx5="http://schemas.microsoft.com/office/drawing/2016/5/11/chartex" xmlns:cx6="http://schemas.microsoft.com/office/drawing/2016/5/12/chartex" xmlns:cx7="http://schemas.microsoft.com/office/drawing/2016/5/13/chartex" xmlns:cx8="http://schemas.microsoft.com/office/drawing/2016/5/14/chartex" xmlns:mc="http://schemas.openxmlformats.org/markup-compatibility/2006" xmlns:aink="http://schemas.microsoft.com/office/drawing/2016/ink" xmlns:am3d="http://schemas.microsoft.com/office/drawing/2017/model3d" xmlns:o="urn:schemas-microsoft-com:office:office" xmlns:oel="http://schemas.microsoft.com/office/2019/extlst" xmlns:r="http://schemas.openxmlformats.org/officeDocument/2006/relationships" xmlns:m="http://schemas.openxmlformats.org/officeDocument/2006/math" xmlns:v="urn:schemas-microsoft-com:vml" xmlns:wp14="http://schemas.microsoft.com/office/word/2010/wordprocessingDrawing" xmlns:wp="http://schemas.openxmlformats.org/drawingml/2006/wordprocessingDrawing" xmlns:w10="urn:schemas-microsoft-com:office:word" xmlns:w="http://schemas.openxmlformats.org/wordprocessingml/2006/main" xmlns:w14="http://schemas.microsoft.com/office/word/2010/wordml" xmlns:w15="http://schemas.microsoft.com/office/word/2012/wordml" xmlns:w16cex="http://schemas.microsoft.com/office/word/2018/wordml/cex" xmlns:w16cid="http://schemas.microsoft.com/office/word/2016/wordml/cid" xmlns:w16="http://schemas.microsoft.com/office/word/2018/wordml" xmlns:w16du="http://schemas.microsoft.com/office/word/2023/wordml/word16du" xmlns:w16sdtdh="http://schemas.microsoft.com/office/word/2020/wordml/sdtdatahash" xmlns:w16se="http://schemas.microsoft.com/office/word/2015/wordml/symex" xmlns:wpg="http://schemas.microsoft.com/office/word/2010/wordprocessingGroup" xmlns:wpi="http://schemas.microsoft.com/office/word/2010/wordprocessingInk" xmlns:wne="http://schemas.microsoft.com/office/word/2006/wordml" xmlns:wps="http://schemas.microsoft.com/office/word/2010/wordprocessingShape" xmlns:a="http://schemas.openxmlformats.org/drawingml/2006/main" xmlns:pic="http://schemas.openxmlformats.org/drawingml/2006/picture" xmlns:a14="http://schemas.microsoft.com/office/drawing/2010/main" mc:Ignorable="w14 w15 w16se w16cid w16 w16cex w16sdtdh w16du wp14">
+<w:hdr xmlns:wpc="http://schemas.microsoft.com/office/word/2010/wordprocessingCanvas" xmlns:cx="http://schemas.microsoft.com/office/drawing/2014/chartex" xmlns:cx1="http://schemas.microsoft.com/office/drawing/2015/9/8/chartex" xmlns:cx2="http://schemas.microsoft.com/office/drawing/2015/10/21/chartex" xmlns:cx3="http://schemas.microsoft.com/office/drawing/2016/5/9/chartex" xmlns:cx4="http://schemas.microsoft.com/office/drawing/2016/5/10/chartex" xmlns:cx5="http://schemas.microsoft.com/office/drawing/2016/5/11/chartex" xmlns:cx6="http://schemas.microsoft.com/office/drawing/2016/5/12/chartex" xmlns:cx7="http://schemas.microsoft.com/office/drawing/2016/5/13/chartex" xmlns:cx8="http://schemas.microsoft.com/office/drawing/2016/5/14/chartex" xmlns:mc="http://schemas.openxmlformats.org/markup-compatibility/2006" xmlns:aink="http://schemas.microsoft.com/office/drawing/2016/ink" xmlns:am3d="http://schemas.microsoft.com/office/drawing/2017/model3d" xmlns:o="urn:schemas-microsoft-com:office:office" xmlns:oel="http://schemas.microsoft.com/office/2019/extlst" xmlns:r="http://schemas.openxmlformats.org/officeDocument/2006/relationships" xmlns:m="http://schemas.openxmlformats.org/officeDocument/2006/math" xmlns:v="urn:schemas-microsoft-com:vml" xmlns:wp14="http://schemas.microsoft.com/office/word/2010/wordprocessingDrawing" xmlns:wp="http://schemas.openxmlformats.org/drawingml/2006/wordprocessingDrawing" xmlns:w10="urn:schemas-microsoft-com:office:word" xmlns:w="http://schemas.openxmlformats.org/wordprocessingml/2006/main" xmlns:w14="http://schemas.microsoft.com/office/word/2010/wordml" xmlns:w15="http://schemas.microsoft.com/office/word/2012/wordml" xmlns:w16cex="http://schemas.microsoft.com/office/word/2018/wordml/cex" xmlns:w16cid="http://schemas.microsoft.com/office/word/2016/wordml/cid" xmlns:w16="http://schemas.microsoft.com/office/word/2018/wordml" xmlns:w16du="http://schemas.microsoft.com/office/word/2023/wordml/word16du" xmlns:w16sdtdh="http://schemas.microsoft.com/office/word/2020/wordml/sdtdatahash" xmlns:w16se="http://schemas.microsoft.com/office/word/2015/wordml/symex" xmlns:wpg="http://schemas.microsoft.com/office/word/2010/wordprocessingGroup" xmlns:wpi="http://schemas.microsoft.com/office/word/2010/wordprocessingInk" xmlns:wne="http://schemas.microsoft.com/office/word/2006/wordml" xmlns:wps="http://schemas.microsoft.com/office/word/2010/wordprocessingShape" mc:Ignorable="w14 w15 w16se w16cid w16 w16cex w16sdtdh w16du wp14">
   <w:p>
     <w:pPr>
       <w:pStyle w:val="Encabezado"/>
@@ -1362,7 +1793,7 @@
         <w:szCs w:val="28"/>
       </w:rPr>
       <w:drawing>
-        <wp:anchor distT="0" distB="0" distL="114300" distR="114300" simplePos="0" relativeHeight="251662336" behindDoc="1" locked="0" layoutInCell="1" allowOverlap="1" wp14:anchorId="6A456500" wp14:editId="0340A79E">
+        <wp:anchor distT="0" distB="0" distL="114300" distR="114300" simplePos="0" relativeHeight="251662336" behindDoc="1" locked="0" layoutInCell="1" allowOverlap="1" wp14:anchorId="6385082B" wp14:editId="01973A6F">
           <wp:simplePos x="0" y="0"/>
           <wp:positionH relativeFrom="margin">
             <wp:posOffset>0</wp:posOffset>
@@ -1434,7 +1865,7 @@
         <w:noProof/>
       </w:rPr>
       <w:drawing>
-        <wp:anchor distT="0" distB="0" distL="114300" distR="114300" simplePos="0" relativeHeight="251663360" behindDoc="0" locked="0" layoutInCell="1" allowOverlap="1" wp14:anchorId="626AFA1D" wp14:editId="3D0A20B3">
+        <wp:anchor distT="0" distB="0" distL="114300" distR="114300" simplePos="0" relativeHeight="251663360" behindDoc="0" locked="0" layoutInCell="1" allowOverlap="1" wp14:anchorId="21A95B84" wp14:editId="79288A5A">
           <wp:simplePos x="0" y="0"/>
           <wp:positionH relativeFrom="column">
             <wp:posOffset>7705725</wp:posOffset>
@@ -1509,7 +1940,7 @@
 </file>
 
 <file path=word/header2.xml><?xml version="1.0" encoding="utf-8"?>
-<w:hdr xmlns:wpc="http://schemas.microsoft.com/office/word/2010/wordprocessingCanvas" xmlns:cx="http://schemas.microsoft.com/office/drawing/2014/chartex" xmlns:cx1="http://schemas.microsoft.com/office/drawing/2015/9/8/chartex" xmlns:cx2="http://schemas.microsoft.com/office/drawing/2015/10/21/chartex" xmlns:cx3="http://schemas.microsoft.com/office/drawing/2016/5/9/chartex" xmlns:cx4="http://schemas.microsoft.com/office/drawing/2016/5/10/chartex" xmlns:cx5="http://schemas.microsoft.com/office/drawing/2016/5/11/chartex" xmlns:cx6="http://schemas.microsoft.com/office/drawing/2016/5/12/chartex" xmlns:cx7="http://schemas.microsoft.com/office/drawing/2016/5/13/chartex" xmlns:cx8="http://schemas.microsoft.com/office/drawing/2016/5/14/chartex" xmlns:mc="http://schemas.openxmlformats.org/markup-compatibility/2006" xmlns:aink="http://schemas.microsoft.com/office/drawing/2016/ink" xmlns:am3d="http://schemas.microsoft.com/office/drawing/2017/model3d" xmlns:o="urn:schemas-microsoft-com:office:office" xmlns:oel="http://schemas.microsoft.com/office/2019/extlst" xmlns:r="http://schemas.openxmlformats.org/officeDocument/2006/relationships" xmlns:m="http://schemas.openxmlformats.org/officeDocument/2006/math" xmlns:v="urn:schemas-microsoft-com:vml" xmlns:wp14="http://schemas.microsoft.com/office/word/2010/wordprocessingDrawing" xmlns:wp="http://schemas.openxmlformats.org/drawingml/2006/wordprocessingDrawing" xmlns:w10="urn:schemas-microsoft-com:office:word" xmlns:w="http://schemas.openxmlformats.org/wordprocessingml/2006/main" xmlns:w14="http://schemas.microsoft.com/office/word/2010/wordml" xmlns:w15="http://schemas.microsoft.com/office/word/2012/wordml" xmlns:w16cex="http://schemas.microsoft.com/office/word/2018/wordml/cex" xmlns:w16cid="http://schemas.microsoft.com/office/word/2016/wordml/cid" xmlns:w16="http://schemas.microsoft.com/office/word/2018/wordml" xmlns:w16du="http://schemas.microsoft.com/office/word/2023/wordml/word16du" xmlns:w16sdtdh="http://schemas.microsoft.com/office/word/2020/wordml/sdtdatahash" xmlns:w16se="http://schemas.microsoft.com/office/word/2015/wordml/symex" xmlns:wpg="http://schemas.microsoft.com/office/word/2010/wordprocessingGroup" xmlns:wpi="http://schemas.microsoft.com/office/word/2010/wordprocessingInk" xmlns:wne="http://schemas.microsoft.com/office/word/2006/wordml" xmlns:wps="http://schemas.microsoft.com/office/word/2010/wordprocessingShape" xmlns:a="http://schemas.openxmlformats.org/drawingml/2006/main" xmlns:pic="http://schemas.openxmlformats.org/drawingml/2006/picture" xmlns:a14="http://schemas.microsoft.com/office/drawing/2010/main" mc:Ignorable="w14 w15 w16se w16cid w16 w16cex w16sdtdh w16du wp14">
+<w:hdr xmlns:wpc="http://schemas.microsoft.com/office/word/2010/wordprocessingCanvas" xmlns:cx="http://schemas.microsoft.com/office/drawing/2014/chartex" xmlns:cx1="http://schemas.microsoft.com/office/drawing/2015/9/8/chartex" xmlns:cx2="http://schemas.microsoft.com/office/drawing/2015/10/21/chartex" xmlns:cx3="http://schemas.microsoft.com/office/drawing/2016/5/9/chartex" xmlns:cx4="http://schemas.microsoft.com/office/drawing/2016/5/10/chartex" xmlns:cx5="http://schemas.microsoft.com/office/drawing/2016/5/11/chartex" xmlns:cx6="http://schemas.microsoft.com/office/drawing/2016/5/12/chartex" xmlns:cx7="http://schemas.microsoft.com/office/drawing/2016/5/13/chartex" xmlns:cx8="http://schemas.microsoft.com/office/drawing/2016/5/14/chartex" xmlns:mc="http://schemas.openxmlformats.org/markup-compatibility/2006" xmlns:aink="http://schemas.microsoft.com/office/drawing/2016/ink" xmlns:am3d="http://schemas.microsoft.com/office/drawing/2017/model3d" xmlns:o="urn:schemas-microsoft-com:office:office" xmlns:oel="http://schemas.microsoft.com/office/2019/extlst" xmlns:r="http://schemas.openxmlformats.org/officeDocument/2006/relationships" xmlns:m="http://schemas.openxmlformats.org/officeDocument/2006/math" xmlns:v="urn:schemas-microsoft-com:vml" xmlns:wp14="http://schemas.microsoft.com/office/word/2010/wordprocessingDrawing" xmlns:wp="http://schemas.openxmlformats.org/drawingml/2006/wordprocessingDrawing" xmlns:w10="urn:schemas-microsoft-com:office:word" xmlns:w="http://schemas.openxmlformats.org/wordprocessingml/2006/main" xmlns:w14="http://schemas.microsoft.com/office/word/2010/wordml" xmlns:w15="http://schemas.microsoft.com/office/word/2012/wordml" xmlns:w16cex="http://schemas.microsoft.com/office/word/2018/wordml/cex" xmlns:w16cid="http://schemas.microsoft.com/office/word/2016/wordml/cid" xmlns:w16="http://schemas.microsoft.com/office/word/2018/wordml" xmlns:w16du="http://schemas.microsoft.com/office/word/2023/wordml/word16du" xmlns:w16sdtdh="http://schemas.microsoft.com/office/word/2020/wordml/sdtdatahash" xmlns:w16se="http://schemas.microsoft.com/office/word/2015/wordml/symex" xmlns:wpg="http://schemas.microsoft.com/office/word/2010/wordprocessingGroup" xmlns:wpi="http://schemas.microsoft.com/office/word/2010/wordprocessingInk" xmlns:wne="http://schemas.microsoft.com/office/word/2006/wordml" xmlns:wps="http://schemas.microsoft.com/office/word/2010/wordprocessingShape" mc:Ignorable="w14 w15 w16se w16cid w16 w16cex w16sdtdh w16du wp14">
   <w:p>
     <w:pPr>
       <w:pStyle w:val="Encabezado"/>
@@ -1521,7 +1952,7 @@
         <w:szCs w:val="28"/>
       </w:rPr>
       <w:drawing>
-        <wp:anchor distT="0" distB="0" distL="114300" distR="114300" simplePos="0" relativeHeight="251659264" behindDoc="1" locked="0" layoutInCell="1" allowOverlap="1" wp14:anchorId="48954EAA" wp14:editId="22F7AF38">
+        <wp:anchor distT="0" distB="0" distL="114300" distR="114300" simplePos="0" relativeHeight="251659264" behindDoc="1" locked="0" layoutInCell="1" allowOverlap="1" wp14:anchorId="23509B44" wp14:editId="6661459C">
           <wp:simplePos x="0" y="0"/>
           <wp:positionH relativeFrom="margin">
             <wp:posOffset>331470</wp:posOffset>
@@ -1593,7 +2024,7 @@
         <w:noProof/>
       </w:rPr>
       <w:drawing>
-        <wp:anchor distT="0" distB="0" distL="114300" distR="114300" simplePos="0" relativeHeight="251660288" behindDoc="0" locked="0" layoutInCell="1" allowOverlap="1" wp14:anchorId="1309BA8F" wp14:editId="7746B0CD">
+        <wp:anchor distT="0" distB="0" distL="114300" distR="114300" simplePos="0" relativeHeight="251660288" behindDoc="0" locked="0" layoutInCell="1" allowOverlap="1" wp14:anchorId="3CB85D92" wp14:editId="07EA7319">
           <wp:simplePos x="0" y="0"/>
           <wp:positionH relativeFrom="column">
             <wp:posOffset>8037195</wp:posOffset>
@@ -1672,7 +2103,7 @@
   <w:docDefaults>
     <w:rPrDefault>
       <w:rPr>
-        <w:rFonts w:asciiTheme="minorHAnsi" w:hAnsiTheme="minorHAnsi" w:eastAsiaTheme="minorHAnsi" w:cstheme="minorBidi"/>
+        <w:rFonts w:asciiTheme="minorHAnsi" w:eastAsiaTheme="minorHAnsi" w:hAnsiTheme="minorHAnsi" w:cstheme="minorBidi"/>
         <w:kern w:val="2"/>
         <w:sz w:val="22"/>
         <w:szCs w:val="22"/>
@@ -1689,14 +2120,14 @@
   <w:latentStyles w:defLockedState="0" w:defUIPriority="99" w:defSemiHidden="0" w:defUnhideWhenUsed="0" w:defQFormat="0" w:count="376">
     <w:lsdException w:name="Normal" w:uiPriority="0" w:qFormat="1"/>
     <w:lsdException w:name="heading 1" w:uiPriority="9" w:qFormat="1"/>
-    <w:lsdException w:name="heading 2" w:uiPriority="9" w:semiHidden="1" w:unhideWhenUsed="1" w:qFormat="1"/>
-    <w:lsdException w:name="heading 3" w:uiPriority="9" w:semiHidden="1" w:unhideWhenUsed="1" w:qFormat="1"/>
-    <w:lsdException w:name="heading 4" w:uiPriority="9" w:semiHidden="1" w:unhideWhenUsed="1" w:qFormat="1"/>
-    <w:lsdException w:name="heading 5" w:uiPriority="9" w:semiHidden="1" w:unhideWhenUsed="1" w:qFormat="1"/>
-    <w:lsdException w:name="heading 6" w:uiPriority="9" w:semiHidden="1" w:unhideWhenUsed="1" w:qFormat="1"/>
-    <w:lsdException w:name="heading 7" w:uiPriority="9" w:semiHidden="1" w:unhideWhenUsed="1" w:qFormat="1"/>
-    <w:lsdException w:name="heading 8" w:uiPriority="9" w:semiHidden="1" w:unhideWhenUsed="1" w:qFormat="1"/>
-    <w:lsdException w:name="heading 9" w:uiPriority="9" w:semiHidden="1" w:unhideWhenUsed="1" w:qFormat="1"/>
+    <w:lsdException w:name="heading 2" w:semiHidden="1" w:uiPriority="9" w:unhideWhenUsed="1" w:qFormat="1"/>
+    <w:lsdException w:name="heading 3" w:semiHidden="1" w:uiPriority="9" w:unhideWhenUsed="1" w:qFormat="1"/>
+    <w:lsdException w:name="heading 4" w:semiHidden="1" w:uiPriority="9" w:unhideWhenUsed="1" w:qFormat="1"/>
+    <w:lsdException w:name="heading 5" w:semiHidden="1" w:uiPriority="9" w:unhideWhenUsed="1" w:qFormat="1"/>
+    <w:lsdException w:name="heading 6" w:semiHidden="1" w:uiPriority="9" w:unhideWhenUsed="1" w:qFormat="1"/>
+    <w:lsdException w:name="heading 7" w:semiHidden="1" w:uiPriority="9" w:unhideWhenUsed="1" w:qFormat="1"/>
+    <w:lsdException w:name="heading 8" w:semiHidden="1" w:uiPriority="9" w:unhideWhenUsed="1" w:qFormat="1"/>
+    <w:lsdException w:name="heading 9" w:semiHidden="1" w:uiPriority="9" w:unhideWhenUsed="1" w:qFormat="1"/>
     <w:lsdException w:name="index 1" w:semiHidden="1" w:unhideWhenUsed="1"/>
     <w:lsdException w:name="index 2" w:semiHidden="1" w:unhideWhenUsed="1"/>
     <w:lsdException w:name="index 3" w:semiHidden="1" w:unhideWhenUsed="1"/>
@@ -1706,22 +2137,22 @@
     <w:lsdException w:name="index 7" w:semiHidden="1" w:unhideWhenUsed="1"/>
     <w:lsdException w:name="index 8" w:semiHidden="1" w:unhideWhenUsed="1"/>
     <w:lsdException w:name="index 9" w:semiHidden="1" w:unhideWhenUsed="1"/>
-    <w:lsdException w:name="toc 1" w:uiPriority="39" w:semiHidden="1" w:unhideWhenUsed="1"/>
-    <w:lsdException w:name="toc 2" w:uiPriority="39" w:semiHidden="1" w:unhideWhenUsed="1"/>
-    <w:lsdException w:name="toc 3" w:uiPriority="39" w:semiHidden="1" w:unhideWhenUsed="1"/>
-    <w:lsdException w:name="toc 4" w:uiPriority="39" w:semiHidden="1" w:unhideWhenUsed="1"/>
-    <w:lsdException w:name="toc 5" w:uiPriority="39" w:semiHidden="1" w:unhideWhenUsed="1"/>
-    <w:lsdException w:name="toc 6" w:uiPriority="39" w:semiHidden="1" w:unhideWhenUsed="1"/>
-    <w:lsdException w:name="toc 7" w:uiPriority="39" w:semiHidden="1" w:unhideWhenUsed="1"/>
-    <w:lsdException w:name="toc 8" w:uiPriority="39" w:semiHidden="1" w:unhideWhenUsed="1"/>
-    <w:lsdException w:name="toc 9" w:uiPriority="39" w:semiHidden="1" w:unhideWhenUsed="1"/>
+    <w:lsdException w:name="toc 1" w:semiHidden="1" w:uiPriority="39" w:unhideWhenUsed="1"/>
+    <w:lsdException w:name="toc 2" w:semiHidden="1" w:uiPriority="39" w:unhideWhenUsed="1"/>
+    <w:lsdException w:name="toc 3" w:semiHidden="1" w:uiPriority="39" w:unhideWhenUsed="1"/>
+    <w:lsdException w:name="toc 4" w:semiHidden="1" w:uiPriority="39" w:unhideWhenUsed="1"/>
+    <w:lsdException w:name="toc 5" w:semiHidden="1" w:uiPriority="39" w:unhideWhenUsed="1"/>
+    <w:lsdException w:name="toc 6" w:semiHidden="1" w:uiPriority="39" w:unhideWhenUsed="1"/>
+    <w:lsdException w:name="toc 7" w:semiHidden="1" w:uiPriority="39" w:unhideWhenUsed="1"/>
+    <w:lsdException w:name="toc 8" w:semiHidden="1" w:uiPriority="39" w:unhideWhenUsed="1"/>
+    <w:lsdException w:name="toc 9" w:semiHidden="1" w:uiPriority="39" w:unhideWhenUsed="1"/>
     <w:lsdException w:name="Normal Indent" w:semiHidden="1" w:unhideWhenUsed="1"/>
     <w:lsdException w:name="footnote text" w:semiHidden="1" w:unhideWhenUsed="1"/>
     <w:lsdException w:name="annotation text" w:semiHidden="1" w:unhideWhenUsed="1"/>
     <w:lsdException w:name="header" w:semiHidden="1" w:unhideWhenUsed="1"/>
     <w:lsdException w:name="footer" w:semiHidden="1" w:unhideWhenUsed="1"/>
     <w:lsdException w:name="index heading" w:semiHidden="1" w:unhideWhenUsed="1"/>
-    <w:lsdException w:name="caption" w:uiPriority="35" w:semiHidden="1" w:unhideWhenUsed="1" w:qFormat="1"/>
+    <w:lsdException w:name="caption" w:semiHidden="1" w:uiPriority="35" w:unhideWhenUsed="1" w:qFormat="1"/>
     <w:lsdException w:name="table of figures" w:semiHidden="1" w:unhideWhenUsed="1"/>
     <w:lsdException w:name="envelope address" w:semiHidden="1" w:unhideWhenUsed="1"/>
     <w:lsdException w:name="envelope return" w:semiHidden="1" w:unhideWhenUsed="1"/>
@@ -1752,7 +2183,7 @@
     <w:lsdException w:name="Title" w:uiPriority="10" w:qFormat="1"/>
     <w:lsdException w:name="Closing" w:semiHidden="1" w:unhideWhenUsed="1"/>
     <w:lsdException w:name="Signature" w:semiHidden="1" w:unhideWhenUsed="1"/>
-    <w:lsdException w:name="Default Paragraph Font" w:uiPriority="1" w:semiHidden="1" w:unhideWhenUsed="1"/>
+    <w:lsdException w:name="Default Paragraph Font" w:semiHidden="1" w:uiPriority="1" w:unhideWhenUsed="1"/>
     <w:lsdException w:name="Body Text" w:semiHidden="1" w:unhideWhenUsed="1"/>
     <w:lsdException w:name="Body Text Indent" w:semiHidden="1" w:unhideWhenUsed="1"/>
     <w:lsdException w:name="List Continue" w:semiHidden="1" w:unhideWhenUsed="1"/>
@@ -1952,8 +2383,8 @@
     <w:lsdException w:name="Subtle Reference" w:uiPriority="31" w:qFormat="1"/>
     <w:lsdException w:name="Intense Reference" w:uiPriority="32" w:qFormat="1"/>
     <w:lsdException w:name="Book Title" w:uiPriority="33" w:qFormat="1"/>
-    <w:lsdException w:name="Bibliography" w:uiPriority="37" w:semiHidden="1" w:unhideWhenUsed="1"/>
-    <w:lsdException w:name="TOC Heading" w:uiPriority="39" w:semiHidden="1" w:unhideWhenUsed="1" w:qFormat="1"/>
+    <w:lsdException w:name="Bibliography" w:semiHidden="1" w:uiPriority="37" w:unhideWhenUsed="1"/>
+    <w:lsdException w:name="TOC Heading" w:semiHidden="1" w:uiPriority="39" w:unhideWhenUsed="1" w:qFormat="1"/>
     <w:lsdException w:name="Plain Table 1" w:uiPriority="41"/>
     <w:lsdException w:name="Plain Table 2" w:uiPriority="42"/>
     <w:lsdException w:name="Plain Table 3" w:uiPriority="43"/>
@@ -2064,17 +2495,17 @@
     <w:lsdException w:name="Unresolved Mention" w:semiHidden="1" w:unhideWhenUsed="1"/>
     <w:lsdException w:name="Smart Link" w:semiHidden="1" w:unhideWhenUsed="1"/>
   </w:latentStyles>
-  <w:style w:type="paragraph" w:styleId="Normal" w:default="1">
+  <w:style w:type="paragraph" w:default="1" w:styleId="Normal">
     <w:name w:val="Normal"/>
     <w:qFormat/>
   </w:style>
-  <w:style w:type="character" w:styleId="Fuentedeprrafopredeter" w:default="1">
+  <w:style w:type="character" w:default="1" w:styleId="Fuentedeprrafopredeter">
     <w:name w:val="Default Paragraph Font"/>
     <w:uiPriority w:val="1"/>
     <w:semiHidden/>
     <w:unhideWhenUsed/>
   </w:style>
-  <w:style w:type="table" w:styleId="Tablanormal" w:default="1">
+  <w:style w:type="table" w:default="1" w:styleId="Tablanormal">
     <w:name w:val="Normal Table"/>
     <w:uiPriority w:val="99"/>
     <w:semiHidden/>
@@ -2089,7 +2520,7 @@
       </w:tblCellMar>
     </w:tblPr>
   </w:style>
-  <w:style w:type="numbering" w:styleId="Sinlista" w:default="1">
+  <w:style w:type="numbering" w:default="1" w:styleId="Sinlista">
     <w:name w:val="No List"/>
     <w:uiPriority w:val="99"/>
     <w:semiHidden/>
@@ -2110,7 +2541,7 @@
       <w:spacing w:after="0" w:line="240" w:lineRule="auto"/>
     </w:pPr>
   </w:style>
-  <w:style w:type="character" w:styleId="EncabezadoCar" w:customStyle="1">
+  <w:style w:type="character" w:customStyle="1" w:styleId="EncabezadoCar">
     <w:name w:val="Encabezado Car"/>
     <w:basedOn w:val="Fuentedeprrafopredeter"/>
     <w:link w:val="Encabezado"/>
@@ -2132,7 +2563,7 @@
       <w:spacing w:after="0" w:line="240" w:lineRule="auto"/>
     </w:pPr>
   </w:style>
-  <w:style w:type="character" w:styleId="PiedepginaCar" w:customStyle="1">
+  <w:style w:type="character" w:customStyle="1" w:styleId="PiedepginaCar">
     <w:name w:val="Pie de página Car"/>
     <w:basedOn w:val="Fuentedeprrafopredeter"/>
     <w:link w:val="Piedepgina"/>
@@ -2149,12 +2580,12 @@
     </w:pPr>
     <w:tblPr>
       <w:tblBorders>
-        <w:top w:val="single" w:color="auto" w:sz="4" w:space="0"/>
-        <w:left w:val="single" w:color="auto" w:sz="4" w:space="0"/>
-        <w:bottom w:val="single" w:color="auto" w:sz="4" w:space="0"/>
-        <w:right w:val="single" w:color="auto" w:sz="4" w:space="0"/>
-        <w:insideH w:val="single" w:color="auto" w:sz="4" w:space="0"/>
-        <w:insideV w:val="single" w:color="auto" w:sz="4" w:space="0"/>
+        <w:top w:val="single" w:sz="4" w:space="0" w:color="auto"/>
+        <w:left w:val="single" w:sz="4" w:space="0" w:color="auto"/>
+        <w:bottom w:val="single" w:sz="4" w:space="0" w:color="auto"/>
+        <w:right w:val="single" w:sz="4" w:space="0" w:color="auto"/>
+        <w:insideH w:val="single" w:sz="4" w:space="0" w:color="auto"/>
+        <w:insideV w:val="single" w:sz="4" w:space="0" w:color="auto"/>
       </w:tblBorders>
     </w:tblPr>
   </w:style>
@@ -2457,21 +2888,6 @@
 </file>
 
 <file path=customXml/item1.xml><?xml version="1.0" encoding="utf-8"?>
-<p:properties xmlns:p="http://schemas.microsoft.com/office/2006/metadata/properties" xmlns:xsi="http://www.w3.org/2001/XMLSchema-instance" xmlns:pc="http://schemas.microsoft.com/office/infopath/2007/PartnerControls">
-  <documentManagement/>
-</p:properties>
-</file>
-
-<file path=customXml/item2.xml><?xml version="1.0" encoding="utf-8"?>
-<?mso-contentType ?>
-<FormTemplates xmlns="http://schemas.microsoft.com/sharepoint/v3/contenttype/forms">
-  <Display>DocumentLibraryForm</Display>
-  <Edit>DocumentLibraryForm</Edit>
-  <New>DocumentLibraryForm</New>
-</FormTemplates>
-</file>
-
-<file path=customXml/item3.xml><?xml version="1.0" encoding="utf-8"?>
 <ct:contentTypeSchema xmlns:ct="http://schemas.microsoft.com/office/2006/metadata/contentType" xmlns:ma="http://schemas.microsoft.com/office/2006/metadata/properties/metaAttributes" ct:_="" ma:_="" ma:contentTypeName="Documento" ma:contentTypeID="0x010100CE8683845CA09544BDD5D2CFA119F453" ma:contentTypeVersion="4" ma:contentTypeDescription="Crear nuevo documento." ma:contentTypeScope="" ma:versionID="25e64108eeebe26551eee07707bcd7de">
   <xsd:schema xmlns:xsd="http://www.w3.org/2001/XMLSchema" xmlns:xs="http://www.w3.org/2001/XMLSchema" xmlns:p="http://schemas.microsoft.com/office/2006/metadata/properties" xmlns:ns2="490ce474-600e-4e79-85eb-56e37e2f143b" targetNamespace="http://schemas.microsoft.com/office/2006/metadata/properties" ma:root="true" ma:fieldsID="23adf563ecffdbcf6d9713f65d527ff9" ns2:_="">
     <xsd:import namespace="490ce474-600e-4e79-85eb-56e37e2f143b"/>
@@ -2615,11 +3031,35 @@
 </ct:contentTypeSchema>
 </file>
 
+<file path=customXml/item2.xml><?xml version="1.0" encoding="utf-8"?>
+<?mso-contentType ?>
+<FormTemplates xmlns="http://schemas.microsoft.com/sharepoint/v3/contenttype/forms">
+  <Display>DocumentLibraryForm</Display>
+  <Edit>DocumentLibraryForm</Edit>
+  <New>DocumentLibraryForm</New>
+</FormTemplates>
+</file>
+
+<file path=customXml/item3.xml><?xml version="1.0" encoding="utf-8"?>
+<p:properties xmlns:p="http://schemas.microsoft.com/office/2006/metadata/properties" xmlns:xsi="http://www.w3.org/2001/XMLSchema-instance" xmlns:pc="http://schemas.microsoft.com/office/infopath/2007/PartnerControls">
+  <documentManagement/>
+</p:properties>
+</file>
+
 <file path=customXml/itemProps1.xml><?xml version="1.0" encoding="utf-8"?>
-<ds:datastoreItem xmlns:ds="http://schemas.openxmlformats.org/officeDocument/2006/customXml" ds:itemID="{61EF7A6F-E497-4B61-951A-6FAEFB6F0A6F}">
+<ds:datastoreItem xmlns:ds="http://schemas.openxmlformats.org/officeDocument/2006/customXml" ds:itemID="{82F26DD4-8C2D-40CB-A68E-7A3605B87D50}">
   <ds:schemaRefs>
+    <ds:schemaRef ds:uri="http://schemas.microsoft.com/office/2006/metadata/contentType"/>
+    <ds:schemaRef ds:uri="http://schemas.microsoft.com/office/2006/metadata/properties/metaAttributes"/>
+    <ds:schemaRef ds:uri="http://www.w3.org/2001/XMLSchema"/>
     <ds:schemaRef ds:uri="http://schemas.microsoft.com/office/2006/metadata/properties"/>
+    <ds:schemaRef ds:uri="490ce474-600e-4e79-85eb-56e37e2f143b"/>
+    <ds:schemaRef ds:uri="http://schemas.microsoft.com/office/2006/documentManagement/types"/>
     <ds:schemaRef ds:uri="http://schemas.microsoft.com/office/infopath/2007/PartnerControls"/>
+    <ds:schemaRef ds:uri="http://schemas.openxmlformats.org/package/2006/metadata/core-properties"/>
+    <ds:schemaRef ds:uri="http://purl.org/dc/elements/1.1/"/>
+    <ds:schemaRef ds:uri="http://purl.org/dc/terms/"/>
+    <ds:schemaRef ds:uri="http://schemas.microsoft.com/internal/obd"/>
   </ds:schemaRefs>
 </ds:datastoreItem>
 </file>
@@ -2633,5 +3073,10 @@
 </file>
 
 <file path=customXml/itemProps3.xml><?xml version="1.0" encoding="utf-8"?>
-<ds:datastoreItem xmlns:ds="http://schemas.openxmlformats.org/officeDocument/2006/customXml" ds:itemID="{82F26DD4-8C2D-40CB-A68E-7A3605B87D50}"/>
+<ds:datastoreItem xmlns:ds="http://schemas.openxmlformats.org/officeDocument/2006/customXml" ds:itemID="{61EF7A6F-E497-4B61-951A-6FAEFB6F0A6F}">
+  <ds:schemaRefs>
+    <ds:schemaRef ds:uri="http://schemas.microsoft.com/office/2006/metadata/properties"/>
+    <ds:schemaRef ds:uri="http://schemas.microsoft.com/office/infopath/2007/PartnerControls"/>
+  </ds:schemaRefs>
+</ds:datastoreItem>
 </file>